--- a/CodeRequirements.docx
+++ b/CodeRequirements.docx
@@ -42,6 +42,7 @@
     <w:p>
       <w:pPr>
         <w:numPr>
+          <w:ilvl w:val="0"/>
           <w:numId w:val="0"/>
         </w:numPr>
         <w:ind w:firstLine="420" w:firstLineChars="0"/>
@@ -144,9 +145,18 @@
           <w:rFonts w:hint="eastAsia"/>
           <w:lang w:val="en-US" w:eastAsia="zh-CN"/>
         </w:rPr>
-        <w:t>尽可能多的写注释，如果变量名不能直接表达含义，请写注释指明其含义或作用</w:t>
-      </w:r>
-    </w:p>
+        <w:t>尽可能多的写注释，如果变量名不能直接表达含义，</w:t>
+      </w:r>
+      <w:bookmarkStart w:id="0" w:name="_GoBack"/>
+      <w:r>
+        <w:rPr>
+          <w:rFonts w:hint="eastAsia"/>
+          <w:lang w:val="en-US" w:eastAsia="zh-CN"/>
+        </w:rPr>
+        <w:t>请写注释指明其含义或作用</w:t>
+      </w:r>
+    </w:p>
+    <w:bookmarkEnd w:id="0"/>
     <w:p>
       <w:pPr>
         <w:numPr>
@@ -170,438 +180,475 @@
     <w:p>
       <w:pPr>
         <w:numPr>
-          <w:numId w:val="0"/>
-        </w:numPr>
-        <w:ind w:leftChars="0"/>
-        <w:rPr>
-          <w:rFonts w:hint="eastAsia"/>
-          <w:lang w:val="en-US" w:eastAsia="zh-CN"/>
-        </w:rPr>
-      </w:pPr>
-    </w:p>
-    <w:p>
-      <w:pPr>
-        <w:numPr>
-          <w:numId w:val="0"/>
-        </w:numPr>
-        <w:ind w:leftChars="0"/>
-        <w:rPr>
-          <w:rFonts w:hint="eastAsia"/>
-          <w:lang w:val="en-US" w:eastAsia="zh-CN"/>
-        </w:rPr>
-      </w:pPr>
-    </w:p>
-    <w:p>
-      <w:pPr>
-        <w:numPr>
-          <w:numId w:val="0"/>
-        </w:numPr>
-        <w:ind w:leftChars="0"/>
-        <w:rPr>
-          <w:rFonts w:hint="eastAsia"/>
-          <w:lang w:val="en-US" w:eastAsia="zh-CN"/>
-        </w:rPr>
-      </w:pPr>
-    </w:p>
-    <w:p>
-      <w:pPr>
-        <w:numPr>
-          <w:numId w:val="0"/>
-        </w:numPr>
-        <w:ind w:leftChars="0"/>
-        <w:rPr>
-          <w:rFonts w:hint="eastAsia"/>
-          <w:lang w:val="en-US" w:eastAsia="zh-CN"/>
-        </w:rPr>
-      </w:pPr>
-    </w:p>
-    <w:p>
-      <w:pPr>
-        <w:numPr>
-          <w:numId w:val="0"/>
-        </w:numPr>
-        <w:ind w:leftChars="0"/>
-        <w:rPr>
-          <w:rFonts w:hint="eastAsia"/>
-          <w:lang w:val="en-US" w:eastAsia="zh-CN"/>
-        </w:rPr>
-      </w:pPr>
-    </w:p>
-    <w:p>
-      <w:pPr>
-        <w:numPr>
-          <w:numId w:val="0"/>
-        </w:numPr>
-        <w:ind w:leftChars="0"/>
-        <w:rPr>
-          <w:rFonts w:hint="eastAsia"/>
-          <w:lang w:val="en-US" w:eastAsia="zh-CN"/>
-        </w:rPr>
-      </w:pPr>
-    </w:p>
-    <w:p>
-      <w:pPr>
-        <w:numPr>
-          <w:numId w:val="0"/>
-        </w:numPr>
-        <w:ind w:leftChars="0"/>
-        <w:rPr>
-          <w:rFonts w:hint="eastAsia"/>
-          <w:lang w:val="en-US" w:eastAsia="zh-CN"/>
-        </w:rPr>
-      </w:pPr>
-    </w:p>
-    <w:p>
-      <w:pPr>
-        <w:numPr>
-          <w:numId w:val="0"/>
-        </w:numPr>
-        <w:ind w:leftChars="0"/>
-        <w:rPr>
-          <w:rFonts w:hint="eastAsia"/>
-          <w:lang w:val="en-US" w:eastAsia="zh-CN"/>
-        </w:rPr>
-      </w:pPr>
-    </w:p>
-    <w:p>
-      <w:pPr>
-        <w:numPr>
-          <w:numId w:val="0"/>
-        </w:numPr>
-        <w:ind w:leftChars="0"/>
-        <w:rPr>
-          <w:rFonts w:hint="eastAsia"/>
-          <w:lang w:val="en-US" w:eastAsia="zh-CN"/>
-        </w:rPr>
-      </w:pPr>
-    </w:p>
-    <w:p>
-      <w:pPr>
-        <w:numPr>
-          <w:numId w:val="0"/>
-        </w:numPr>
-        <w:ind w:leftChars="0"/>
-        <w:rPr>
-          <w:rFonts w:hint="eastAsia"/>
-          <w:lang w:val="en-US" w:eastAsia="zh-CN"/>
-        </w:rPr>
-      </w:pPr>
-    </w:p>
-    <w:p>
-      <w:pPr>
-        <w:numPr>
-          <w:numId w:val="0"/>
-        </w:numPr>
-        <w:ind w:leftChars="0"/>
-        <w:rPr>
-          <w:rFonts w:hint="eastAsia"/>
-          <w:lang w:val="en-US" w:eastAsia="zh-CN"/>
-        </w:rPr>
-      </w:pPr>
-    </w:p>
-    <w:p>
-      <w:pPr>
-        <w:numPr>
-          <w:numId w:val="0"/>
-        </w:numPr>
-        <w:ind w:leftChars="0"/>
-        <w:rPr>
-          <w:rFonts w:hint="eastAsia"/>
-          <w:lang w:val="en-US" w:eastAsia="zh-CN"/>
-        </w:rPr>
-      </w:pPr>
-    </w:p>
-    <w:p>
-      <w:pPr>
-        <w:numPr>
-          <w:numId w:val="0"/>
-        </w:numPr>
-        <w:ind w:leftChars="0"/>
-        <w:rPr>
-          <w:rFonts w:hint="eastAsia"/>
-          <w:lang w:val="en-US" w:eastAsia="zh-CN"/>
-        </w:rPr>
-      </w:pPr>
-    </w:p>
-    <w:p>
-      <w:pPr>
-        <w:numPr>
-          <w:numId w:val="0"/>
-        </w:numPr>
-        <w:ind w:leftChars="0"/>
-        <w:rPr>
-          <w:rFonts w:hint="eastAsia"/>
-          <w:lang w:val="en-US" w:eastAsia="zh-CN"/>
-        </w:rPr>
-      </w:pPr>
-    </w:p>
-    <w:p>
-      <w:pPr>
-        <w:numPr>
-          <w:numId w:val="0"/>
-        </w:numPr>
-        <w:ind w:leftChars="0"/>
-        <w:rPr>
-          <w:rFonts w:hint="eastAsia"/>
-          <w:lang w:val="en-US" w:eastAsia="zh-CN"/>
-        </w:rPr>
-      </w:pPr>
-    </w:p>
-    <w:p>
-      <w:pPr>
-        <w:numPr>
-          <w:numId w:val="0"/>
-        </w:numPr>
-        <w:ind w:leftChars="0"/>
-        <w:rPr>
-          <w:rFonts w:hint="eastAsia"/>
-          <w:lang w:val="en-US" w:eastAsia="zh-CN"/>
-        </w:rPr>
-      </w:pPr>
-    </w:p>
-    <w:p>
-      <w:pPr>
-        <w:numPr>
-          <w:numId w:val="0"/>
-        </w:numPr>
-        <w:ind w:leftChars="0"/>
-        <w:rPr>
-          <w:rFonts w:hint="eastAsia"/>
-          <w:lang w:val="en-US" w:eastAsia="zh-CN"/>
-        </w:rPr>
-      </w:pPr>
-    </w:p>
-    <w:p>
-      <w:pPr>
-        <w:numPr>
-          <w:numId w:val="0"/>
-        </w:numPr>
-        <w:ind w:leftChars="0"/>
-        <w:rPr>
-          <w:rFonts w:hint="eastAsia"/>
-          <w:lang w:val="en-US" w:eastAsia="zh-CN"/>
-        </w:rPr>
-      </w:pPr>
-    </w:p>
-    <w:p>
-      <w:pPr>
-        <w:numPr>
-          <w:numId w:val="0"/>
-        </w:numPr>
-        <w:ind w:leftChars="0"/>
-        <w:rPr>
-          <w:rFonts w:hint="eastAsia"/>
-          <w:lang w:val="en-US" w:eastAsia="zh-CN"/>
-        </w:rPr>
-      </w:pPr>
-    </w:p>
-    <w:p>
-      <w:pPr>
-        <w:numPr>
-          <w:numId w:val="0"/>
-        </w:numPr>
-        <w:ind w:leftChars="0"/>
-        <w:rPr>
-          <w:rFonts w:hint="eastAsia"/>
-          <w:lang w:val="en-US" w:eastAsia="zh-CN"/>
-        </w:rPr>
-      </w:pPr>
-    </w:p>
-    <w:p>
-      <w:pPr>
-        <w:numPr>
-          <w:numId w:val="0"/>
-        </w:numPr>
-        <w:ind w:leftChars="0"/>
-        <w:rPr>
-          <w:rFonts w:hint="eastAsia"/>
-          <w:lang w:val="en-US" w:eastAsia="zh-CN"/>
-        </w:rPr>
-      </w:pPr>
-    </w:p>
-    <w:p>
-      <w:pPr>
-        <w:numPr>
-          <w:numId w:val="0"/>
-        </w:numPr>
-        <w:ind w:leftChars="0"/>
-        <w:rPr>
-          <w:rFonts w:hint="eastAsia"/>
-          <w:lang w:val="en-US" w:eastAsia="zh-CN"/>
-        </w:rPr>
-      </w:pPr>
-    </w:p>
-    <w:p>
-      <w:pPr>
-        <w:numPr>
-          <w:numId w:val="0"/>
-        </w:numPr>
-        <w:ind w:leftChars="0"/>
-        <w:rPr>
-          <w:rFonts w:hint="eastAsia"/>
-          <w:lang w:val="en-US" w:eastAsia="zh-CN"/>
-        </w:rPr>
-      </w:pPr>
-    </w:p>
-    <w:p>
-      <w:pPr>
-        <w:numPr>
-          <w:numId w:val="0"/>
-        </w:numPr>
-        <w:ind w:leftChars="0"/>
-        <w:rPr>
-          <w:rFonts w:hint="eastAsia"/>
-          <w:lang w:val="en-US" w:eastAsia="zh-CN"/>
-        </w:rPr>
-      </w:pPr>
-    </w:p>
-    <w:p>
-      <w:pPr>
-        <w:numPr>
-          <w:numId w:val="0"/>
-        </w:numPr>
-        <w:ind w:leftChars="0"/>
-        <w:rPr>
-          <w:rFonts w:hint="eastAsia"/>
-          <w:lang w:val="en-US" w:eastAsia="zh-CN"/>
-        </w:rPr>
-      </w:pPr>
-    </w:p>
-    <w:p>
-      <w:pPr>
-        <w:numPr>
-          <w:numId w:val="0"/>
-        </w:numPr>
-        <w:ind w:leftChars="0"/>
-        <w:rPr>
-          <w:rFonts w:hint="eastAsia"/>
-          <w:lang w:val="en-US" w:eastAsia="zh-CN"/>
-        </w:rPr>
-      </w:pPr>
-    </w:p>
-    <w:p>
-      <w:pPr>
-        <w:numPr>
-          <w:numId w:val="0"/>
-        </w:numPr>
-        <w:ind w:leftChars="0"/>
-        <w:rPr>
-          <w:rFonts w:hint="eastAsia"/>
-          <w:lang w:val="en-US" w:eastAsia="zh-CN"/>
-        </w:rPr>
-      </w:pPr>
-    </w:p>
-    <w:p>
-      <w:pPr>
-        <w:numPr>
-          <w:numId w:val="0"/>
-        </w:numPr>
-        <w:ind w:leftChars="0"/>
-        <w:rPr>
-          <w:rFonts w:hint="eastAsia"/>
-          <w:lang w:val="en-US" w:eastAsia="zh-CN"/>
-        </w:rPr>
-      </w:pPr>
-    </w:p>
-    <w:p>
-      <w:pPr>
-        <w:numPr>
-          <w:numId w:val="0"/>
-        </w:numPr>
-        <w:ind w:leftChars="0"/>
-        <w:rPr>
-          <w:rFonts w:hint="eastAsia"/>
-          <w:lang w:val="en-US" w:eastAsia="zh-CN"/>
-        </w:rPr>
-      </w:pPr>
-    </w:p>
-    <w:p>
-      <w:pPr>
-        <w:numPr>
-          <w:numId w:val="0"/>
-        </w:numPr>
-        <w:ind w:leftChars="0"/>
-        <w:rPr>
-          <w:rFonts w:hint="eastAsia"/>
-          <w:lang w:val="en-US" w:eastAsia="zh-CN"/>
-        </w:rPr>
-      </w:pPr>
-    </w:p>
-    <w:p>
-      <w:pPr>
-        <w:numPr>
-          <w:numId w:val="0"/>
-        </w:numPr>
-        <w:ind w:leftChars="0"/>
-        <w:rPr>
-          <w:rFonts w:hint="eastAsia"/>
-          <w:lang w:val="en-US" w:eastAsia="zh-CN"/>
-        </w:rPr>
-      </w:pPr>
-    </w:p>
-    <w:p>
-      <w:pPr>
-        <w:numPr>
-          <w:numId w:val="0"/>
-        </w:numPr>
-        <w:ind w:leftChars="0"/>
-        <w:rPr>
-          <w:rFonts w:hint="eastAsia"/>
-          <w:lang w:val="en-US" w:eastAsia="zh-CN"/>
-        </w:rPr>
-      </w:pPr>
-    </w:p>
-    <w:p>
-      <w:pPr>
-        <w:numPr>
-          <w:numId w:val="0"/>
-        </w:numPr>
-        <w:ind w:leftChars="0"/>
-        <w:rPr>
-          <w:rFonts w:hint="eastAsia"/>
-          <w:lang w:val="en-US" w:eastAsia="zh-CN"/>
-        </w:rPr>
-      </w:pPr>
-    </w:p>
-    <w:p>
-      <w:pPr>
-        <w:numPr>
-          <w:numId w:val="0"/>
-        </w:numPr>
-        <w:ind w:leftChars="0"/>
-        <w:rPr>
-          <w:rFonts w:hint="eastAsia"/>
-          <w:lang w:val="en-US" w:eastAsia="zh-CN"/>
-        </w:rPr>
-      </w:pPr>
-    </w:p>
-    <w:p>
-      <w:pPr>
-        <w:numPr>
-          <w:numId w:val="0"/>
-        </w:numPr>
-        <w:ind w:leftChars="0"/>
-        <w:rPr>
-          <w:rFonts w:hint="eastAsia"/>
-          <w:lang w:val="en-US" w:eastAsia="zh-CN"/>
-        </w:rPr>
-      </w:pPr>
-    </w:p>
-    <w:p>
-      <w:pPr>
-        <w:numPr>
-          <w:numId w:val="0"/>
-        </w:numPr>
-        <w:ind w:leftChars="0"/>
-        <w:rPr>
-          <w:rFonts w:hint="eastAsia"/>
-          <w:lang w:val="en-US" w:eastAsia="zh-CN"/>
-        </w:rPr>
-      </w:pPr>
-    </w:p>
-    <w:p>
-      <w:pPr>
-        <w:numPr>
+          <w:ilvl w:val="0"/>
+          <w:numId w:val="0"/>
+        </w:numPr>
+        <w:ind w:leftChars="0"/>
+        <w:rPr>
+          <w:rFonts w:hint="eastAsia"/>
+          <w:lang w:val="en-US" w:eastAsia="zh-CN"/>
+        </w:rPr>
+      </w:pPr>
+    </w:p>
+    <w:p>
+      <w:pPr>
+        <w:numPr>
+          <w:ilvl w:val="0"/>
+          <w:numId w:val="0"/>
+        </w:numPr>
+        <w:ind w:leftChars="0"/>
+        <w:rPr>
+          <w:rFonts w:hint="eastAsia"/>
+          <w:lang w:val="en-US" w:eastAsia="zh-CN"/>
+        </w:rPr>
+      </w:pPr>
+    </w:p>
+    <w:p>
+      <w:pPr>
+        <w:numPr>
+          <w:ilvl w:val="0"/>
+          <w:numId w:val="0"/>
+        </w:numPr>
+        <w:ind w:leftChars="0"/>
+        <w:rPr>
+          <w:rFonts w:hint="eastAsia"/>
+          <w:lang w:val="en-US" w:eastAsia="zh-CN"/>
+        </w:rPr>
+      </w:pPr>
+    </w:p>
+    <w:p>
+      <w:pPr>
+        <w:numPr>
+          <w:ilvl w:val="0"/>
+          <w:numId w:val="0"/>
+        </w:numPr>
+        <w:ind w:leftChars="0"/>
+        <w:rPr>
+          <w:rFonts w:hint="eastAsia"/>
+          <w:lang w:val="en-US" w:eastAsia="zh-CN"/>
+        </w:rPr>
+      </w:pPr>
+    </w:p>
+    <w:p>
+      <w:pPr>
+        <w:numPr>
+          <w:ilvl w:val="0"/>
+          <w:numId w:val="0"/>
+        </w:numPr>
+        <w:ind w:leftChars="0"/>
+        <w:rPr>
+          <w:rFonts w:hint="eastAsia"/>
+          <w:lang w:val="en-US" w:eastAsia="zh-CN"/>
+        </w:rPr>
+      </w:pPr>
+    </w:p>
+    <w:p>
+      <w:pPr>
+        <w:numPr>
+          <w:ilvl w:val="0"/>
+          <w:numId w:val="0"/>
+        </w:numPr>
+        <w:ind w:leftChars="0"/>
+        <w:rPr>
+          <w:rFonts w:hint="eastAsia"/>
+          <w:lang w:val="en-US" w:eastAsia="zh-CN"/>
+        </w:rPr>
+      </w:pPr>
+    </w:p>
+    <w:p>
+      <w:pPr>
+        <w:numPr>
+          <w:ilvl w:val="0"/>
+          <w:numId w:val="0"/>
+        </w:numPr>
+        <w:ind w:leftChars="0"/>
+        <w:rPr>
+          <w:rFonts w:hint="eastAsia"/>
+          <w:lang w:val="en-US" w:eastAsia="zh-CN"/>
+        </w:rPr>
+      </w:pPr>
+    </w:p>
+    <w:p>
+      <w:pPr>
+        <w:numPr>
+          <w:ilvl w:val="0"/>
+          <w:numId w:val="0"/>
+        </w:numPr>
+        <w:ind w:leftChars="0"/>
+        <w:rPr>
+          <w:rFonts w:hint="eastAsia"/>
+          <w:lang w:val="en-US" w:eastAsia="zh-CN"/>
+        </w:rPr>
+      </w:pPr>
+    </w:p>
+    <w:p>
+      <w:pPr>
+        <w:numPr>
+          <w:ilvl w:val="0"/>
+          <w:numId w:val="0"/>
+        </w:numPr>
+        <w:ind w:leftChars="0"/>
+        <w:rPr>
+          <w:rFonts w:hint="eastAsia"/>
+          <w:lang w:val="en-US" w:eastAsia="zh-CN"/>
+        </w:rPr>
+      </w:pPr>
+    </w:p>
+    <w:p>
+      <w:pPr>
+        <w:numPr>
+          <w:ilvl w:val="0"/>
+          <w:numId w:val="0"/>
+        </w:numPr>
+        <w:ind w:leftChars="0"/>
+        <w:rPr>
+          <w:rFonts w:hint="eastAsia"/>
+          <w:lang w:val="en-US" w:eastAsia="zh-CN"/>
+        </w:rPr>
+      </w:pPr>
+    </w:p>
+    <w:p>
+      <w:pPr>
+        <w:numPr>
+          <w:ilvl w:val="0"/>
+          <w:numId w:val="0"/>
+        </w:numPr>
+        <w:ind w:leftChars="0"/>
+        <w:rPr>
+          <w:rFonts w:hint="eastAsia"/>
+          <w:lang w:val="en-US" w:eastAsia="zh-CN"/>
+        </w:rPr>
+      </w:pPr>
+    </w:p>
+    <w:p>
+      <w:pPr>
+        <w:numPr>
+          <w:ilvl w:val="0"/>
+          <w:numId w:val="0"/>
+        </w:numPr>
+        <w:ind w:leftChars="0"/>
+        <w:rPr>
+          <w:rFonts w:hint="eastAsia"/>
+          <w:lang w:val="en-US" w:eastAsia="zh-CN"/>
+        </w:rPr>
+      </w:pPr>
+    </w:p>
+    <w:p>
+      <w:pPr>
+        <w:numPr>
+          <w:ilvl w:val="0"/>
+          <w:numId w:val="0"/>
+        </w:numPr>
+        <w:ind w:leftChars="0"/>
+        <w:rPr>
+          <w:rFonts w:hint="eastAsia"/>
+          <w:lang w:val="en-US" w:eastAsia="zh-CN"/>
+        </w:rPr>
+      </w:pPr>
+    </w:p>
+    <w:p>
+      <w:pPr>
+        <w:numPr>
+          <w:ilvl w:val="0"/>
+          <w:numId w:val="0"/>
+        </w:numPr>
+        <w:ind w:leftChars="0"/>
+        <w:rPr>
+          <w:rFonts w:hint="eastAsia"/>
+          <w:lang w:val="en-US" w:eastAsia="zh-CN"/>
+        </w:rPr>
+      </w:pPr>
+    </w:p>
+    <w:p>
+      <w:pPr>
+        <w:numPr>
+          <w:ilvl w:val="0"/>
+          <w:numId w:val="0"/>
+        </w:numPr>
+        <w:ind w:leftChars="0"/>
+        <w:rPr>
+          <w:rFonts w:hint="eastAsia"/>
+          <w:lang w:val="en-US" w:eastAsia="zh-CN"/>
+        </w:rPr>
+      </w:pPr>
+    </w:p>
+    <w:p>
+      <w:pPr>
+        <w:numPr>
+          <w:ilvl w:val="0"/>
+          <w:numId w:val="0"/>
+        </w:numPr>
+        <w:ind w:leftChars="0"/>
+        <w:rPr>
+          <w:rFonts w:hint="eastAsia"/>
+          <w:lang w:val="en-US" w:eastAsia="zh-CN"/>
+        </w:rPr>
+      </w:pPr>
+    </w:p>
+    <w:p>
+      <w:pPr>
+        <w:numPr>
+          <w:ilvl w:val="0"/>
+          <w:numId w:val="0"/>
+        </w:numPr>
+        <w:ind w:leftChars="0"/>
+        <w:rPr>
+          <w:rFonts w:hint="eastAsia"/>
+          <w:lang w:val="en-US" w:eastAsia="zh-CN"/>
+        </w:rPr>
+      </w:pPr>
+    </w:p>
+    <w:p>
+      <w:pPr>
+        <w:numPr>
+          <w:ilvl w:val="0"/>
+          <w:numId w:val="0"/>
+        </w:numPr>
+        <w:ind w:leftChars="0"/>
+        <w:rPr>
+          <w:rFonts w:hint="eastAsia"/>
+          <w:lang w:val="en-US" w:eastAsia="zh-CN"/>
+        </w:rPr>
+      </w:pPr>
+    </w:p>
+    <w:p>
+      <w:pPr>
+        <w:numPr>
+          <w:ilvl w:val="0"/>
+          <w:numId w:val="0"/>
+        </w:numPr>
+        <w:ind w:leftChars="0"/>
+        <w:rPr>
+          <w:rFonts w:hint="eastAsia"/>
+          <w:lang w:val="en-US" w:eastAsia="zh-CN"/>
+        </w:rPr>
+      </w:pPr>
+    </w:p>
+    <w:p>
+      <w:pPr>
+        <w:numPr>
+          <w:ilvl w:val="0"/>
+          <w:numId w:val="0"/>
+        </w:numPr>
+        <w:ind w:leftChars="0"/>
+        <w:rPr>
+          <w:rFonts w:hint="eastAsia"/>
+          <w:lang w:val="en-US" w:eastAsia="zh-CN"/>
+        </w:rPr>
+      </w:pPr>
+    </w:p>
+    <w:p>
+      <w:pPr>
+        <w:numPr>
+          <w:ilvl w:val="0"/>
+          <w:numId w:val="0"/>
+        </w:numPr>
+        <w:ind w:leftChars="0"/>
+        <w:rPr>
+          <w:rFonts w:hint="eastAsia"/>
+          <w:lang w:val="en-US" w:eastAsia="zh-CN"/>
+        </w:rPr>
+      </w:pPr>
+    </w:p>
+    <w:p>
+      <w:pPr>
+        <w:numPr>
+          <w:ilvl w:val="0"/>
+          <w:numId w:val="0"/>
+        </w:numPr>
+        <w:ind w:leftChars="0"/>
+        <w:rPr>
+          <w:rFonts w:hint="eastAsia"/>
+          <w:lang w:val="en-US" w:eastAsia="zh-CN"/>
+        </w:rPr>
+      </w:pPr>
+    </w:p>
+    <w:p>
+      <w:pPr>
+        <w:numPr>
+          <w:ilvl w:val="0"/>
+          <w:numId w:val="0"/>
+        </w:numPr>
+        <w:ind w:leftChars="0"/>
+        <w:rPr>
+          <w:rFonts w:hint="eastAsia"/>
+          <w:lang w:val="en-US" w:eastAsia="zh-CN"/>
+        </w:rPr>
+      </w:pPr>
+    </w:p>
+    <w:p>
+      <w:pPr>
+        <w:numPr>
+          <w:ilvl w:val="0"/>
+          <w:numId w:val="0"/>
+        </w:numPr>
+        <w:ind w:leftChars="0"/>
+        <w:rPr>
+          <w:rFonts w:hint="eastAsia"/>
+          <w:lang w:val="en-US" w:eastAsia="zh-CN"/>
+        </w:rPr>
+      </w:pPr>
+    </w:p>
+    <w:p>
+      <w:pPr>
+        <w:numPr>
+          <w:ilvl w:val="0"/>
+          <w:numId w:val="0"/>
+        </w:numPr>
+        <w:ind w:leftChars="0"/>
+        <w:rPr>
+          <w:rFonts w:hint="eastAsia"/>
+          <w:lang w:val="en-US" w:eastAsia="zh-CN"/>
+        </w:rPr>
+      </w:pPr>
+    </w:p>
+    <w:p>
+      <w:pPr>
+        <w:numPr>
+          <w:ilvl w:val="0"/>
+          <w:numId w:val="0"/>
+        </w:numPr>
+        <w:ind w:leftChars="0"/>
+        <w:rPr>
+          <w:rFonts w:hint="eastAsia"/>
+          <w:lang w:val="en-US" w:eastAsia="zh-CN"/>
+        </w:rPr>
+      </w:pPr>
+    </w:p>
+    <w:p>
+      <w:pPr>
+        <w:numPr>
+          <w:ilvl w:val="0"/>
+          <w:numId w:val="0"/>
+        </w:numPr>
+        <w:ind w:leftChars="0"/>
+        <w:rPr>
+          <w:rFonts w:hint="eastAsia"/>
+          <w:lang w:val="en-US" w:eastAsia="zh-CN"/>
+        </w:rPr>
+      </w:pPr>
+    </w:p>
+    <w:p>
+      <w:pPr>
+        <w:numPr>
+          <w:ilvl w:val="0"/>
+          <w:numId w:val="0"/>
+        </w:numPr>
+        <w:ind w:leftChars="0"/>
+        <w:rPr>
+          <w:rFonts w:hint="eastAsia"/>
+          <w:lang w:val="en-US" w:eastAsia="zh-CN"/>
+        </w:rPr>
+      </w:pPr>
+    </w:p>
+    <w:p>
+      <w:pPr>
+        <w:numPr>
+          <w:ilvl w:val="0"/>
+          <w:numId w:val="0"/>
+        </w:numPr>
+        <w:ind w:leftChars="0"/>
+        <w:rPr>
+          <w:rFonts w:hint="eastAsia"/>
+          <w:lang w:val="en-US" w:eastAsia="zh-CN"/>
+        </w:rPr>
+      </w:pPr>
+    </w:p>
+    <w:p>
+      <w:pPr>
+        <w:numPr>
+          <w:ilvl w:val="0"/>
+          <w:numId w:val="0"/>
+        </w:numPr>
+        <w:ind w:leftChars="0"/>
+        <w:rPr>
+          <w:rFonts w:hint="eastAsia"/>
+          <w:lang w:val="en-US" w:eastAsia="zh-CN"/>
+        </w:rPr>
+      </w:pPr>
+    </w:p>
+    <w:p>
+      <w:pPr>
+        <w:numPr>
+          <w:ilvl w:val="0"/>
+          <w:numId w:val="0"/>
+        </w:numPr>
+        <w:ind w:leftChars="0"/>
+        <w:rPr>
+          <w:rFonts w:hint="eastAsia"/>
+          <w:lang w:val="en-US" w:eastAsia="zh-CN"/>
+        </w:rPr>
+      </w:pPr>
+    </w:p>
+    <w:p>
+      <w:pPr>
+        <w:numPr>
+          <w:ilvl w:val="0"/>
+          <w:numId w:val="0"/>
+        </w:numPr>
+        <w:ind w:leftChars="0"/>
+        <w:rPr>
+          <w:rFonts w:hint="eastAsia"/>
+          <w:lang w:val="en-US" w:eastAsia="zh-CN"/>
+        </w:rPr>
+      </w:pPr>
+    </w:p>
+    <w:p>
+      <w:pPr>
+        <w:numPr>
+          <w:ilvl w:val="0"/>
+          <w:numId w:val="0"/>
+        </w:numPr>
+        <w:ind w:leftChars="0"/>
+        <w:rPr>
+          <w:rFonts w:hint="eastAsia"/>
+          <w:lang w:val="en-US" w:eastAsia="zh-CN"/>
+        </w:rPr>
+      </w:pPr>
+    </w:p>
+    <w:p>
+      <w:pPr>
+        <w:numPr>
+          <w:ilvl w:val="0"/>
+          <w:numId w:val="0"/>
+        </w:numPr>
+        <w:ind w:leftChars="0"/>
+        <w:rPr>
+          <w:rFonts w:hint="eastAsia"/>
+          <w:lang w:val="en-US" w:eastAsia="zh-CN"/>
+        </w:rPr>
+      </w:pPr>
+    </w:p>
+    <w:p>
+      <w:pPr>
+        <w:numPr>
+          <w:ilvl w:val="0"/>
+          <w:numId w:val="0"/>
+        </w:numPr>
+        <w:ind w:leftChars="0"/>
+        <w:rPr>
+          <w:rFonts w:hint="eastAsia"/>
+          <w:lang w:val="en-US" w:eastAsia="zh-CN"/>
+        </w:rPr>
+      </w:pPr>
+    </w:p>
+    <w:p>
+      <w:pPr>
+        <w:numPr>
+          <w:ilvl w:val="0"/>
+          <w:numId w:val="0"/>
+        </w:numPr>
+        <w:ind w:leftChars="0"/>
+        <w:rPr>
+          <w:rFonts w:hint="eastAsia"/>
+          <w:lang w:val="en-US" w:eastAsia="zh-CN"/>
+        </w:rPr>
+      </w:pPr>
+    </w:p>
+    <w:p>
+      <w:pPr>
+        <w:numPr>
+          <w:ilvl w:val="0"/>
           <w:numId w:val="0"/>
         </w:numPr>
         <w:ind w:leftChars="0"/>
@@ -686,6 +733,7 @@
         <w:rPr>
           <w:rStyle w:val="8"/>
           <w:rFonts w:hint="eastAsia"/>
+          <w:b w:val="0"/>
           <w:color w:val="FF0000"/>
           <w:lang w:val="en-US" w:eastAsia="zh-CN"/>
         </w:rPr>
@@ -739,12 +787,11 @@
         </w:rPr>
         <w:t>NAME_EXIST:202</w:t>
       </w:r>
-      <w:bookmarkStart w:id="0" w:name="_GoBack"/>
-      <w:bookmarkEnd w:id="0"/>
-    </w:p>
-    <w:p>
-      <w:pPr>
-        <w:numPr>
+    </w:p>
+    <w:p>
+      <w:pPr>
+        <w:numPr>
+          <w:ilvl w:val="0"/>
           <w:numId w:val="0"/>
         </w:numPr>
         <w:ind w:left="420" w:leftChars="0" w:firstLine="420" w:firstLineChars="0"/>

--- a/CodeRequirements.docx
+++ b/CodeRequirements.docx
@@ -145,18 +145,9 @@
           <w:rFonts w:hint="eastAsia"/>
           <w:lang w:val="en-US" w:eastAsia="zh-CN"/>
         </w:rPr>
-        <w:t>尽可能多的写注释，如果变量名不能直接表达含义，</w:t>
-      </w:r>
-      <w:bookmarkStart w:id="0" w:name="_GoBack"/>
-      <w:r>
-        <w:rPr>
-          <w:rFonts w:hint="eastAsia"/>
-          <w:lang w:val="en-US" w:eastAsia="zh-CN"/>
-        </w:rPr>
-        <w:t>请写注释指明其含义或作用</w:t>
-      </w:r>
-    </w:p>
-    <w:bookmarkEnd w:id="0"/>
+        <w:t>尽可能多的写注释，如果变量名不能直接表达含义，请写注释指明其含义或作用</w:t>
+      </w:r>
+    </w:p>
     <w:p>
       <w:pPr>
         <w:numPr>
@@ -175,6 +166,26 @@
           <w:lang w:val="en-US" w:eastAsia="zh-CN"/>
         </w:rPr>
         <w:t>If语句无论几条都要写大括号</w:t>
+      </w:r>
+    </w:p>
+    <w:p>
+      <w:pPr>
+        <w:numPr>
+          <w:ilvl w:val="0"/>
+          <w:numId w:val="1"/>
+        </w:numPr>
+        <w:ind w:left="0" w:leftChars="0" w:firstLine="0" w:firstLineChars="0"/>
+        <w:rPr>
+          <w:rFonts w:hint="default"/>
+          <w:lang w:val="en-US" w:eastAsia="zh-CN"/>
+        </w:rPr>
+      </w:pPr>
+      <w:r>
+        <w:rPr>
+          <w:rFonts w:hint="eastAsia"/>
+          <w:lang w:val="en-US" w:eastAsia="zh-CN"/>
+        </w:rPr>
+        <w:t>一定记得封装，不希望看到大篇幅的代码</w:t>
       </w:r>
     </w:p>
     <w:p>
@@ -699,6 +710,182 @@
     </w:p>
     <w:p>
       <w:pPr>
+        <w:ind w:firstLine="420" w:firstLineChars="0"/>
+        <w:rPr>
+          <w:rFonts w:hint="eastAsia"/>
+          <w:lang w:val="en-US" w:eastAsia="zh-CN"/>
+        </w:rPr>
+      </w:pPr>
+      <w:r>
+        <w:rPr>
+          <w:rFonts w:hint="eastAsia"/>
+          <w:lang w:val="en-US" w:eastAsia="zh-CN"/>
+        </w:rPr>
+        <w:t>Global.java</w:t>
+      </w:r>
+    </w:p>
+    <w:p>
+      <w:pPr>
+        <w:ind w:left="420" w:leftChars="0" w:firstLine="420" w:firstLineChars="0"/>
+        <w:rPr>
+          <w:rFonts w:hint="default"/>
+          <w:lang w:val="en-US" w:eastAsia="zh-CN"/>
+        </w:rPr>
+      </w:pPr>
+      <w:r>
+        <w:rPr>
+          <w:rFonts w:hint="eastAsia"/>
+          <w:lang w:val="en-US" w:eastAsia="zh-CN"/>
+        </w:rPr>
+        <w:t>REGISTER:1   标识需要发送何种验证码</w:t>
+      </w:r>
+    </w:p>
+    <w:p>
+      <w:pPr>
+        <w:ind w:left="420" w:leftChars="0" w:firstLine="420" w:firstLineChars="0"/>
+        <w:rPr>
+          <w:rFonts w:hint="eastAsia"/>
+          <w:lang w:val="en-US" w:eastAsia="zh-CN"/>
+        </w:rPr>
+      </w:pPr>
+      <w:r>
+        <w:rPr>
+          <w:rFonts w:hint="eastAsia"/>
+          <w:lang w:val="en-US" w:eastAsia="zh-CN"/>
+        </w:rPr>
+        <w:t xml:space="preserve">FIND:0 </w:t>
+      </w:r>
+      <w:bookmarkStart w:id="0" w:name="_GoBack"/>
+      <w:bookmarkEnd w:id="0"/>
+      <w:r>
+        <w:rPr>
+          <w:rFonts w:hint="eastAsia"/>
+          <w:lang w:val="en-US" w:eastAsia="zh-CN"/>
+        </w:rPr>
+        <w:tab/>
+        <w:t/>
+      </w:r>
+      <w:r>
+        <w:rPr>
+          <w:rFonts w:hint="eastAsia"/>
+          <w:lang w:val="en-US" w:eastAsia="zh-CN"/>
+        </w:rPr>
+        <w:tab/>
+        <w:t>标识需要发送何种验证码</w:t>
+      </w:r>
+    </w:p>
+    <w:p>
+      <w:pPr>
+        <w:ind w:left="420" w:leftChars="0" w:firstLine="420" w:firstLineChars="0"/>
+        <w:rPr>
+          <w:rFonts w:hint="eastAsia"/>
+          <w:lang w:val="en-US" w:eastAsia="zh-CN"/>
+        </w:rPr>
+      </w:pPr>
+      <w:r>
+        <w:rPr>
+          <w:rFonts w:hint="eastAsia"/>
+          <w:lang w:val="en-US" w:eastAsia="zh-CN"/>
+        </w:rPr>
+        <w:t>SUCCESS:200 成功</w:t>
+      </w:r>
+    </w:p>
+    <w:p>
+      <w:pPr>
+        <w:ind w:left="420" w:leftChars="0" w:firstLine="420" w:firstLineChars="0"/>
+        <w:rPr>
+          <w:rFonts w:hint="eastAsia"/>
+          <w:lang w:val="en-US" w:eastAsia="zh-CN"/>
+        </w:rPr>
+      </w:pPr>
+      <w:r>
+        <w:rPr>
+          <w:rFonts w:hint="eastAsia"/>
+          <w:lang w:val="en-US" w:eastAsia="zh-CN"/>
+        </w:rPr>
+        <w:t>FAILE:-1 失败</w:t>
+      </w:r>
+    </w:p>
+    <w:p>
+      <w:pPr>
+        <w:numPr>
+          <w:ilvl w:val="0"/>
+          <w:numId w:val="0"/>
+        </w:numPr>
+        <w:ind w:left="420" w:leftChars="0" w:firstLine="420" w:firstLineChars="0"/>
+        <w:rPr>
+          <w:rFonts w:hint="default"/>
+          <w:lang w:val="en-US" w:eastAsia="zh-CN"/>
+        </w:rPr>
+      </w:pPr>
+      <w:r>
+        <w:rPr>
+          <w:rFonts w:hint="eastAsia"/>
+          <w:lang w:val="en-US" w:eastAsia="zh-CN"/>
+        </w:rPr>
+        <w:t>CODE_ERROR:201 //验证码错误</w:t>
+      </w:r>
+    </w:p>
+    <w:p>
+      <w:pPr>
+        <w:numPr>
+          <w:ilvl w:val="0"/>
+          <w:numId w:val="0"/>
+        </w:numPr>
+        <w:ind w:left="420" w:leftChars="0" w:firstLine="420" w:firstLineChars="0"/>
+        <w:rPr>
+          <w:rFonts w:hint="default"/>
+          <w:lang w:val="en-US" w:eastAsia="zh-CN"/>
+        </w:rPr>
+      </w:pPr>
+      <w:r>
+        <w:rPr>
+          <w:rFonts w:hint="eastAsia"/>
+          <w:lang w:val="en-US" w:eastAsia="zh-CN"/>
+        </w:rPr>
+        <w:t>NAME_EXIST:202 //用户名已存在</w:t>
+      </w:r>
+    </w:p>
+    <w:p>
+      <w:pPr>
+        <w:numPr>
+          <w:ilvl w:val="0"/>
+          <w:numId w:val="0"/>
+        </w:numPr>
+        <w:ind w:left="420" w:leftChars="0" w:firstLine="420" w:firstLineChars="0"/>
+        <w:rPr>
+          <w:rFonts w:hint="default"/>
+          <w:lang w:val="en-US" w:eastAsia="zh-CN"/>
+        </w:rPr>
+      </w:pPr>
+      <w:r>
+        <w:rPr>
+          <w:rFonts w:hint="eastAsia"/>
+          <w:lang w:val="en-US" w:eastAsia="zh-CN"/>
+        </w:rPr>
+        <w:t>OK:200 //正常</w:t>
+      </w:r>
+    </w:p>
+    <w:p>
+      <w:pPr>
+        <w:ind w:left="420" w:leftChars="0" w:firstLine="420" w:firstLineChars="0"/>
+        <w:rPr>
+          <w:rFonts w:hint="default"/>
+          <w:lang w:val="en-US" w:eastAsia="zh-CN"/>
+        </w:rPr>
+      </w:pPr>
+    </w:p>
+    <w:p>
+      <w:pPr>
+        <w:ind w:left="420" w:leftChars="0" w:firstLine="420" w:firstLineChars="0"/>
+        <w:rPr>
+          <w:rFonts w:hint="default"/>
+          <w:lang w:val="en-US" w:eastAsia="zh-CN"/>
+        </w:rPr>
+      </w:pPr>
+    </w:p>
+    <w:p>
+      <w:pPr>
         <w:pStyle w:val="3"/>
         <w:numPr>
           <w:ilvl w:val="0"/>
@@ -731,7 +918,7 @@
       </w:pPr>
       <w:r>
         <w:rPr>
-          <w:rStyle w:val="8"/>
+          <w:rStyle w:val="9"/>
           <w:rFonts w:hint="eastAsia"/>
           <w:b w:val="0"/>
           <w:color w:val="FF0000"/>
@@ -756,16 +943,16 @@
         </w:numPr>
         <w:ind w:left="420" w:leftChars="0" w:firstLine="420" w:firstLineChars="0"/>
         <w:rPr>
-          <w:rFonts w:hint="eastAsia"/>
-          <w:lang w:val="en-US" w:eastAsia="zh-CN"/>
-        </w:rPr>
-      </w:pPr>
-      <w:r>
-        <w:rPr>
-          <w:rFonts w:hint="eastAsia"/>
-          <w:lang w:val="en-US" w:eastAsia="zh-CN"/>
-        </w:rPr>
-        <w:t>CODE_ERROR:201</w:t>
+          <w:rFonts w:hint="default"/>
+          <w:lang w:val="en-US" w:eastAsia="zh-CN"/>
+        </w:rPr>
+      </w:pPr>
+      <w:r>
+        <w:rPr>
+          <w:rFonts w:hint="eastAsia"/>
+          <w:lang w:val="en-US" w:eastAsia="zh-CN"/>
+        </w:rPr>
+        <w:t>CODE_ERROR:201 //验证码错误</w:t>
       </w:r>
     </w:p>
     <w:p>
@@ -776,16 +963,16 @@
         </w:numPr>
         <w:ind w:left="420" w:leftChars="0" w:firstLine="420" w:firstLineChars="0"/>
         <w:rPr>
-          <w:rFonts w:hint="eastAsia"/>
-          <w:lang w:val="en-US" w:eastAsia="zh-CN"/>
-        </w:rPr>
-      </w:pPr>
-      <w:r>
-        <w:rPr>
-          <w:rFonts w:hint="eastAsia"/>
-          <w:lang w:val="en-US" w:eastAsia="zh-CN"/>
-        </w:rPr>
-        <w:t>NAME_EXIST:202</w:t>
+          <w:rFonts w:hint="default"/>
+          <w:lang w:val="en-US" w:eastAsia="zh-CN"/>
+        </w:rPr>
+      </w:pPr>
+      <w:r>
+        <w:rPr>
+          <w:rFonts w:hint="eastAsia"/>
+          <w:lang w:val="en-US" w:eastAsia="zh-CN"/>
+        </w:rPr>
+        <w:t>NAME_EXIST:202 //用户名已存在</w:t>
       </w:r>
     </w:p>
     <w:p>
@@ -805,7 +992,7 @@
           <w:rFonts w:hint="eastAsia"/>
           <w:lang w:val="en-US" w:eastAsia="zh-CN"/>
         </w:rPr>
-        <w:t>OK:200</w:t>
+        <w:t>OK:200 //正常</w:t>
       </w:r>
     </w:p>
     <w:sectPr>
@@ -1195,7 +1382,7 @@
     <w:name w:val="heading 4"/>
     <w:basedOn w:val="1"/>
     <w:next w:val="1"/>
-    <w:link w:val="8"/>
+    <w:link w:val="9"/>
     <w:semiHidden/>
     <w:unhideWhenUsed/>
     <w:qFormat/>
@@ -1212,12 +1399,12 @@
       <w:sz w:val="28"/>
     </w:rPr>
   </w:style>
-  <w:style w:type="character" w:default="1" w:styleId="7">
+  <w:style w:type="character" w:default="1" w:styleId="8">
     <w:name w:val="Default Paragraph Font"/>
     <w:semiHidden/>
     <w:uiPriority w:val="0"/>
   </w:style>
-  <w:style w:type="table" w:default="1" w:styleId="6">
+  <w:style w:type="table" w:default="1" w:styleId="7">
     <w:name w:val="Normal Table"/>
     <w:semiHidden/>
     <w:uiPriority w:val="0"/>
@@ -1230,7 +1417,40 @@
       </w:tblCellMar>
     </w:tblPr>
   </w:style>
-  <w:style w:type="character" w:customStyle="1" w:styleId="8">
+  <w:style w:type="paragraph" w:styleId="6">
+    <w:name w:val="HTML Preformatted"/>
+    <w:basedOn w:val="1"/>
+    <w:uiPriority w:val="0"/>
+    <w:pPr>
+      <w:tabs>
+        <w:tab w:val="left" w:pos="916"/>
+        <w:tab w:val="left" w:pos="1832"/>
+        <w:tab w:val="left" w:pos="2748"/>
+        <w:tab w:val="left" w:pos="3664"/>
+        <w:tab w:val="left" w:pos="4580"/>
+        <w:tab w:val="left" w:pos="5496"/>
+        <w:tab w:val="left" w:pos="6412"/>
+        <w:tab w:val="left" w:pos="7328"/>
+        <w:tab w:val="left" w:pos="8244"/>
+        <w:tab w:val="left" w:pos="9160"/>
+        <w:tab w:val="left" w:pos="10076"/>
+        <w:tab w:val="left" w:pos="10992"/>
+        <w:tab w:val="left" w:pos="11908"/>
+        <w:tab w:val="left" w:pos="12824"/>
+        <w:tab w:val="left" w:pos="13740"/>
+        <w:tab w:val="left" w:pos="14656"/>
+      </w:tabs>
+      <w:jc w:val="left"/>
+    </w:pPr>
+    <w:rPr>
+      <w:rFonts w:hint="eastAsia" w:ascii="宋体" w:hAnsi="宋体" w:eastAsia="宋体" w:cs="宋体"/>
+      <w:kern w:val="0"/>
+      <w:sz w:val="24"/>
+      <w:szCs w:val="24"/>
+      <w:lang w:val="en-US" w:eastAsia="zh-CN" w:bidi="ar"/>
+    </w:rPr>
+  </w:style>
+  <w:style w:type="character" w:customStyle="1" w:styleId="9">
     <w:name w:val="标题 4 Char"/>
     <w:link w:val="5"/>
     <w:uiPriority w:val="0"/>
